--- a/academics/smad academics-final.docx
+++ b/academics/smad academics-final.docx
@@ -2608,7 +2608,7 @@
                             <w:rPr>
                               <w:sz w:val="20"/>
                             </w:rPr>
-                            <w:t>MAFW</w:t>
+                            <w:t>SMAD</w:t>
                           </w:r>
                         </w:p>
                       </w:txbxContent>
@@ -2643,7 +2643,7 @@
                       <w:rPr>
                         <w:sz w:val="20"/>
                       </w:rPr>
-                      <w:t>MAFW</w:t>
+                      <w:t>SMAD</w:t>
                     </w:r>
                   </w:p>
                 </w:txbxContent>
